--- a/Sample QR.docx
+++ b/Sample QR.docx
@@ -164,9 +164,14 @@
             <w:pPr>
               <w:cnfStyle w:val="000000100000" w:firstRow="0" w:lastRow="0" w:firstColumn="0" w:lastColumn="0" w:oddVBand="0" w:evenVBand="0" w:oddHBand="1" w:evenHBand="0" w:firstRowFirstColumn="0" w:firstRowLastColumn="0" w:lastRowFirstColumn="0" w:lastRowLastColumn="0"/>
             </w:pPr>
-            <w:r>
-              <w:t>https://trungnguyenthien.github.io/DetaiNHH2022/p4PhongChuyenKhoa.html?mynumber=10&amp;khoa=0</w:t>
-            </w:r>
+            <w:hyperlink r:id="rId4" w:history="1">
+              <w:r>
+                <w:rPr>
+                  <w:rStyle w:val="Hyperlink"/>
+                </w:rPr>
+                <w:t>https://trungnguyenthien.github.io/DetaiNHH2022/p4PhongChuyenKhoa.html?mynumber=10&amp;khoa=0</w:t>
+              </w:r>
+            </w:hyperlink>
           </w:p>
         </w:tc>
         <w:tc>
@@ -194,7 +199,7 @@
                 <w:noProof/>
               </w:rPr>
               <w:drawing>
-                <wp:inline distT="0" distB="0" distL="0" distR="0">
+                <wp:inline distT="0" distB="0" distL="0" distR="0" wp14:anchorId="2DB2A692" wp14:editId="39ACF53F">
                   <wp:extent cx="720000" cy="720000"/>
                   <wp:effectExtent l="0" t="0" r="4445" b="4445"/>
                   <wp:docPr id="3" name="Picture 3" descr="Preview of your QR Code"/>
@@ -206,160 +211,6 @@
                       <pic:pic xmlns:pic="http://schemas.openxmlformats.org/drawingml/2006/picture">
                         <pic:nvPicPr>
                           <pic:cNvPr id="0" name="Picture 5" descr="Preview of your QR Code"/>
-                          <pic:cNvPicPr>
-                            <a:picLocks noChangeAspect="1" noChangeArrowheads="1"/>
-                          </pic:cNvPicPr>
-                        </pic:nvPicPr>
-                        <pic:blipFill>
-                          <a:blip r:embed="rId4" cstate="print">
-                            <a:extLst>
-                              <a:ext uri="{28A0092B-C50C-407E-A947-70E740481C1C}">
-                                <a14:useLocalDpi xmlns:a14="http://schemas.microsoft.com/office/drawing/2010/main" val="0"/>
-                              </a:ext>
-                            </a:extLst>
-                          </a:blip>
-                          <a:srcRect/>
-                          <a:stretch>
-                            <a:fillRect/>
-                          </a:stretch>
-                        </pic:blipFill>
-                        <pic:spPr bwMode="auto">
-                          <a:xfrm>
-                            <a:off x="0" y="0"/>
-                            <a:ext cx="720000" cy="720000"/>
-                          </a:xfrm>
-                          <a:prstGeom prst="rect">
-                            <a:avLst/>
-                          </a:prstGeom>
-                          <a:noFill/>
-                          <a:ln>
-                            <a:noFill/>
-                          </a:ln>
-                        </pic:spPr>
-                      </pic:pic>
-                    </a:graphicData>
-                  </a:graphic>
-                </wp:inline>
-              </w:drawing>
-            </w:r>
-            <w:r>
-              <w:fldChar w:fldCharType="end"/>
-            </w:r>
-          </w:p>
-        </w:tc>
-      </w:tr>
-      <w:tr>
-        <w:tc>
-          <w:tcPr>
-            <w:cnfStyle w:val="001000000000" w:firstRow="0" w:lastRow="0" w:firstColumn="1" w:lastColumn="0" w:oddVBand="0" w:evenVBand="0" w:oddHBand="0" w:evenHBand="0" w:firstRowFirstColumn="0" w:firstRowLastColumn="0" w:lastRowFirstColumn="0" w:lastRowLastColumn="0"/>
-            <w:tcW w:w="1555" w:type="dxa"/>
-            <w:tcMar>
-              <w:bottom w:w="113" w:type="dxa"/>
-            </w:tcMar>
-          </w:tcPr>
-          <w:p>
-            <w:pPr>
-              <w:rPr>
-                <w:b w:val="0"/>
-                <w:bCs w:val="0"/>
-              </w:rPr>
-            </w:pPr>
-            <w:proofErr w:type="spellStart"/>
-            <w:r>
-              <w:rPr>
-                <w:b w:val="0"/>
-                <w:bCs w:val="0"/>
-              </w:rPr>
-              <w:t>Tiêu</w:t>
-            </w:r>
-            <w:proofErr w:type="spellEnd"/>
-            <w:r>
-              <w:rPr>
-                <w:b w:val="0"/>
-                <w:bCs w:val="0"/>
-              </w:rPr>
-              <w:t xml:space="preserve"> </w:t>
-            </w:r>
-            <w:proofErr w:type="spellStart"/>
-            <w:r>
-              <w:rPr>
-                <w:b w:val="0"/>
-                <w:bCs w:val="0"/>
-              </w:rPr>
-              <w:t>hóa</w:t>
-            </w:r>
-            <w:proofErr w:type="spellEnd"/>
-          </w:p>
-        </w:tc>
-        <w:tc>
-          <w:tcPr>
-            <w:tcW w:w="1275" w:type="dxa"/>
-            <w:tcMar>
-              <w:bottom w:w="113" w:type="dxa"/>
-            </w:tcMar>
-          </w:tcPr>
-          <w:p>
-            <w:pPr>
-              <w:cnfStyle w:val="000000000000" w:firstRow="0" w:lastRow="0" w:firstColumn="0" w:lastColumn="0" w:oddVBand="0" w:evenVBand="0" w:oddHBand="0" w:evenHBand="0" w:firstRowFirstColumn="0" w:firstRowLastColumn="0" w:lastRowFirstColumn="0" w:lastRowLastColumn="0"/>
-            </w:pPr>
-            <w:r>
-              <w:t>15</w:t>
-            </w:r>
-          </w:p>
-        </w:tc>
-        <w:tc>
-          <w:tcPr>
-            <w:tcW w:w="4678" w:type="dxa"/>
-            <w:tcMar>
-              <w:bottom w:w="113" w:type="dxa"/>
-            </w:tcMar>
-          </w:tcPr>
-          <w:p>
-            <w:pPr>
-              <w:cnfStyle w:val="000000000000" w:firstRow="0" w:lastRow="0" w:firstColumn="0" w:lastColumn="0" w:oddVBand="0" w:evenVBand="0" w:oddHBand="0" w:evenHBand="0" w:firstRowFirstColumn="0" w:firstRowLastColumn="0" w:lastRowFirstColumn="0" w:lastRowLastColumn="0"/>
-            </w:pPr>
-            <w:r>
-              <w:t>https://trungnguyenthien.github.io/DetaiNHH2022/p4PhongChuyenKhoa.html?mynumber=15&amp;khoa=1</w:t>
-            </w:r>
-          </w:p>
-        </w:tc>
-        <w:tc>
-          <w:tcPr>
-            <w:tcW w:w="1559" w:type="dxa"/>
-            <w:tcMar>
-              <w:bottom w:w="113" w:type="dxa"/>
-            </w:tcMar>
-          </w:tcPr>
-          <w:p>
-            <w:pPr>
-              <w:cnfStyle w:val="000000000000" w:firstRow="0" w:lastRow="0" w:firstColumn="0" w:lastColumn="0" w:oddVBand="0" w:evenVBand="0" w:oddHBand="0" w:evenHBand="0" w:firstRowFirstColumn="0" w:firstRowLastColumn="0" w:lastRowFirstColumn="0" w:lastRowLastColumn="0"/>
-            </w:pPr>
-            <w:r>
-              <w:fldChar w:fldCharType="begin"/>
-            </w:r>
-            <w:r>
-              <w:instrText xml:space="preserve"> INCLUDEPICTURE "https://api.qrserver.com/v1/create-qr-code/?data=https%3A%2F%2Ftrungnguyenthien.github.io%2FDetaiNHH2022%2Fp4PhongChuyenKhoa.html%3Fmynumber%3D15%26khoa%3D1&amp;size=220x220&amp;margin=0" \* MERGEFORMATINET </w:instrText>
-            </w:r>
-            <w:r>
-              <w:fldChar w:fldCharType="separate"/>
-            </w:r>
-            <w:r>
-              <w:rPr>
-                <w:noProof/>
-              </w:rPr>
-              <w:drawing>
-                <wp:inline distT="0" distB="0" distL="0" distR="0">
-                  <wp:extent cx="720000" cy="720000"/>
-                  <wp:effectExtent l="0" t="0" r="4445" b="4445"/>
-                  <wp:docPr id="2" name="Picture 2" descr="Preview of your QR Code"/>
-                  <wp:cNvGraphicFramePr>
-                    <a:graphicFrameLocks xmlns:a="http://schemas.openxmlformats.org/drawingml/2006/main" noChangeAspect="1"/>
-                  </wp:cNvGraphicFramePr>
-                  <a:graphic xmlns:a="http://schemas.openxmlformats.org/drawingml/2006/main">
-                    <a:graphicData uri="http://schemas.openxmlformats.org/drawingml/2006/picture">
-                      <pic:pic xmlns:pic="http://schemas.openxmlformats.org/drawingml/2006/picture">
-                        <pic:nvPicPr>
-                          <pic:cNvPr id="0" name="Picture 1" descr="Preview of your QR Code"/>
                           <pic:cNvPicPr>
                             <a:picLocks noChangeAspect="1" noChangeArrowheads="1"/>
                           </pic:cNvPicPr>
@@ -403,10 +254,6 @@
         </w:tc>
       </w:tr>
       <w:tr>
-        <w:trPr>
-          <w:cnfStyle w:val="000000100000" w:firstRow="0" w:lastRow="0" w:firstColumn="0" w:lastColumn="0" w:oddVBand="0" w:evenVBand="0" w:oddHBand="1" w:evenHBand="0" w:firstRowFirstColumn="0" w:firstRowLastColumn="0" w:lastRowFirstColumn="0" w:lastRowLastColumn="0"/>
-          <w:trHeight w:val="1115"/>
-        </w:trPr>
         <w:tc>
           <w:tcPr>
             <w:cnfStyle w:val="001000000000" w:firstRow="0" w:lastRow="0" w:firstColumn="1" w:lastColumn="0" w:oddVBand="0" w:evenVBand="0" w:oddHBand="0" w:evenHBand="0" w:firstRowFirstColumn="0" w:firstRowLastColumn="0" w:lastRowFirstColumn="0" w:lastRowLastColumn="0"/>
@@ -422,20 +269,13 @@
                 <w:bCs w:val="0"/>
               </w:rPr>
             </w:pPr>
-            <w:r>
-              <w:rPr>
-                <w:b w:val="0"/>
-                <w:bCs w:val="0"/>
-              </w:rPr>
-              <w:t xml:space="preserve">Tai </w:t>
-            </w:r>
             <w:proofErr w:type="spellStart"/>
             <w:r>
               <w:rPr>
                 <w:b w:val="0"/>
                 <w:bCs w:val="0"/>
               </w:rPr>
-              <w:t>mũi</w:t>
+              <w:t>Tiêu</w:t>
             </w:r>
             <w:proofErr w:type="spellEnd"/>
             <w:r>
@@ -451,7 +291,7 @@
                 <w:b w:val="0"/>
                 <w:bCs w:val="0"/>
               </w:rPr>
-              <w:t>họng</w:t>
+              <w:t>hóa</w:t>
             </w:r>
             <w:proofErr w:type="spellEnd"/>
           </w:p>
@@ -465,10 +305,10 @@
           </w:tcPr>
           <w:p>
             <w:pPr>
-              <w:cnfStyle w:val="000000100000" w:firstRow="0" w:lastRow="0" w:firstColumn="0" w:lastColumn="0" w:oddVBand="0" w:evenVBand="0" w:oddHBand="1" w:evenHBand="0" w:firstRowFirstColumn="0" w:firstRowLastColumn="0" w:lastRowFirstColumn="0" w:lastRowLastColumn="0"/>
-            </w:pPr>
-            <w:r>
-              <w:t>18</w:t>
+              <w:cnfStyle w:val="000000000000" w:firstRow="0" w:lastRow="0" w:firstColumn="0" w:lastColumn="0" w:oddVBand="0" w:evenVBand="0" w:oddHBand="0" w:evenHBand="0" w:firstRowFirstColumn="0" w:firstRowLastColumn="0" w:lastRowFirstColumn="0" w:lastRowLastColumn="0"/>
+            </w:pPr>
+            <w:r>
+              <w:t>15</w:t>
             </w:r>
           </w:p>
         </w:tc>
@@ -481,11 +321,16 @@
           </w:tcPr>
           <w:p>
             <w:pPr>
-              <w:cnfStyle w:val="000000100000" w:firstRow="0" w:lastRow="0" w:firstColumn="0" w:lastColumn="0" w:oddVBand="0" w:evenVBand="0" w:oddHBand="1" w:evenHBand="0" w:firstRowFirstColumn="0" w:firstRowLastColumn="0" w:lastRowFirstColumn="0" w:lastRowLastColumn="0"/>
-            </w:pPr>
-            <w:r>
-              <w:t>https://trungnguyenthien.github.io/DetaiNHH2022/p4PhongChuyenKhoa.html?mynumber=18&amp;khoa=2</w:t>
-            </w:r>
+              <w:cnfStyle w:val="000000000000" w:firstRow="0" w:lastRow="0" w:firstColumn="0" w:lastColumn="0" w:oddVBand="0" w:evenVBand="0" w:oddHBand="0" w:evenHBand="0" w:firstRowFirstColumn="0" w:firstRowLastColumn="0" w:lastRowFirstColumn="0" w:lastRowLastColumn="0"/>
+            </w:pPr>
+            <w:hyperlink r:id="rId6" w:history="1">
+              <w:r>
+                <w:rPr>
+                  <w:rStyle w:val="Hyperlink"/>
+                </w:rPr>
+                <w:t>https://trungnguyenthien.github.io/DetaiNHH2022/p4PhongChuyenKhoa.html?mynumber=15&amp;khoa=1</w:t>
+              </w:r>
+            </w:hyperlink>
           </w:p>
         </w:tc>
         <w:tc>
@@ -497,13 +342,13 @@
           </w:tcPr>
           <w:p>
             <w:pPr>
-              <w:cnfStyle w:val="000000100000" w:firstRow="0" w:lastRow="0" w:firstColumn="0" w:lastColumn="0" w:oddVBand="0" w:evenVBand="0" w:oddHBand="1" w:evenHBand="0" w:firstRowFirstColumn="0" w:firstRowLastColumn="0" w:lastRowFirstColumn="0" w:lastRowLastColumn="0"/>
+              <w:cnfStyle w:val="000000000000" w:firstRow="0" w:lastRow="0" w:firstColumn="0" w:lastColumn="0" w:oddVBand="0" w:evenVBand="0" w:oddHBand="0" w:evenHBand="0" w:firstRowFirstColumn="0" w:firstRowLastColumn="0" w:lastRowFirstColumn="0" w:lastRowLastColumn="0"/>
             </w:pPr>
             <w:r>
               <w:fldChar w:fldCharType="begin"/>
             </w:r>
             <w:r>
-              <w:instrText xml:space="preserve"> INCLUDEPICTURE "https://api.qrserver.com/v1/create-qr-code/?data=https%3A%2F%2Ftrungnguyenthien.github.io%2FDetaiNHH2022%2Fp4PhongChuyenKhoa.html%3Fmynumber%3D18%26khoa%3D2&amp;size=220x220&amp;margin=0" \* MERGEFORMATINET </w:instrText>
+              <w:instrText xml:space="preserve"> INCLUDEPICTURE "https://api.qrserver.com/v1/create-qr-code/?data=https%3A%2F%2Ftrungnguyenthien.github.io%2FDetaiNHH2022%2Fp4PhongChuyenKhoa.html%3Fmynumber%3D15%26khoa%3D1&amp;size=220x220&amp;margin=0" \* MERGEFORMATINET </w:instrText>
             </w:r>
             <w:r>
               <w:fldChar w:fldCharType="separate"/>
@@ -513,10 +358,10 @@
                 <w:noProof/>
               </w:rPr>
               <w:drawing>
-                <wp:inline distT="0" distB="0" distL="0" distR="0">
+                <wp:inline distT="0" distB="0" distL="0" distR="0" wp14:anchorId="3B49534B" wp14:editId="070D432F">
                   <wp:extent cx="720000" cy="720000"/>
                   <wp:effectExtent l="0" t="0" r="4445" b="4445"/>
-                  <wp:docPr id="14" name="Picture 14" descr="Preview of your QR Code"/>
+                  <wp:docPr id="2" name="Picture 2" descr="Preview of your QR Code"/>
                   <wp:cNvGraphicFramePr>
                     <a:graphicFrameLocks xmlns:a="http://schemas.openxmlformats.org/drawingml/2006/main" noChangeAspect="1"/>
                   </wp:cNvGraphicFramePr>
@@ -524,145 +369,7 @@
                     <a:graphicData uri="http://schemas.openxmlformats.org/drawingml/2006/picture">
                       <pic:pic xmlns:pic="http://schemas.openxmlformats.org/drawingml/2006/picture">
                         <pic:nvPicPr>
-                          <pic:cNvPr id="0" name="Picture 54" descr="Preview of your QR Code"/>
-                          <pic:cNvPicPr>
-                            <a:picLocks noChangeAspect="1" noChangeArrowheads="1"/>
-                          </pic:cNvPicPr>
-                        </pic:nvPicPr>
-                        <pic:blipFill>
-                          <a:blip r:embed="rId6" cstate="print">
-                            <a:extLst>
-                              <a:ext uri="{28A0092B-C50C-407E-A947-70E740481C1C}">
-                                <a14:useLocalDpi xmlns:a14="http://schemas.microsoft.com/office/drawing/2010/main" val="0"/>
-                              </a:ext>
-                            </a:extLst>
-                          </a:blip>
-                          <a:srcRect/>
-                          <a:stretch>
-                            <a:fillRect/>
-                          </a:stretch>
-                        </pic:blipFill>
-                        <pic:spPr bwMode="auto">
-                          <a:xfrm>
-                            <a:off x="0" y="0"/>
-                            <a:ext cx="720000" cy="720000"/>
-                          </a:xfrm>
-                          <a:prstGeom prst="rect">
-                            <a:avLst/>
-                          </a:prstGeom>
-                          <a:noFill/>
-                          <a:ln>
-                            <a:noFill/>
-                          </a:ln>
-                        </pic:spPr>
-                      </pic:pic>
-                    </a:graphicData>
-                  </a:graphic>
-                </wp:inline>
-              </w:drawing>
-            </w:r>
-            <w:r>
-              <w:fldChar w:fldCharType="end"/>
-            </w:r>
-          </w:p>
-        </w:tc>
-      </w:tr>
-      <w:tr>
-        <w:tc>
-          <w:tcPr>
-            <w:cnfStyle w:val="001000000000" w:firstRow="0" w:lastRow="0" w:firstColumn="1" w:lastColumn="0" w:oddVBand="0" w:evenVBand="0" w:oddHBand="0" w:evenHBand="0" w:firstRowFirstColumn="0" w:firstRowLastColumn="0" w:lastRowFirstColumn="0" w:lastRowLastColumn="0"/>
-            <w:tcW w:w="1555" w:type="dxa"/>
-            <w:tcMar>
-              <w:bottom w:w="113" w:type="dxa"/>
-            </w:tcMar>
-          </w:tcPr>
-          <w:p>
-            <w:pPr>
-              <w:rPr>
-                <w:b w:val="0"/>
-                <w:bCs w:val="0"/>
-              </w:rPr>
-            </w:pPr>
-            <w:proofErr w:type="spellStart"/>
-            <w:r>
-              <w:rPr>
-                <w:b w:val="0"/>
-                <w:bCs w:val="0"/>
-              </w:rPr>
-              <w:t>Nhi</w:t>
-            </w:r>
-            <w:proofErr w:type="spellEnd"/>
-          </w:p>
-        </w:tc>
-        <w:tc>
-          <w:tcPr>
-            <w:tcW w:w="1275" w:type="dxa"/>
-            <w:tcMar>
-              <w:bottom w:w="113" w:type="dxa"/>
-            </w:tcMar>
-          </w:tcPr>
-          <w:p>
-            <w:pPr>
-              <w:cnfStyle w:val="000000000000" w:firstRow="0" w:lastRow="0" w:firstColumn="0" w:lastColumn="0" w:oddVBand="0" w:evenVBand="0" w:oddHBand="0" w:evenHBand="0" w:firstRowFirstColumn="0" w:firstRowLastColumn="0" w:lastRowFirstColumn="0" w:lastRowLastColumn="0"/>
-            </w:pPr>
-            <w:r>
-              <w:t>20</w:t>
-            </w:r>
-          </w:p>
-        </w:tc>
-        <w:tc>
-          <w:tcPr>
-            <w:tcW w:w="4678" w:type="dxa"/>
-            <w:tcMar>
-              <w:bottom w:w="113" w:type="dxa"/>
-            </w:tcMar>
-          </w:tcPr>
-          <w:p>
-            <w:pPr>
-              <w:cnfStyle w:val="000000000000" w:firstRow="0" w:lastRow="0" w:firstColumn="0" w:lastColumn="0" w:oddVBand="0" w:evenVBand="0" w:oddHBand="0" w:evenHBand="0" w:firstRowFirstColumn="0" w:firstRowLastColumn="0" w:lastRowFirstColumn="0" w:lastRowLastColumn="0"/>
-            </w:pPr>
-            <w:r>
-              <w:t>https://trungnguyenthien.github.io/DetaiNHH2022/p4PhongChuyenKhoa.html?mynumber=20&amp;khoa=3</w:t>
-            </w:r>
-          </w:p>
-        </w:tc>
-        <w:tc>
-          <w:tcPr>
-            <w:tcW w:w="1559" w:type="dxa"/>
-            <w:tcMar>
-              <w:bottom w:w="113" w:type="dxa"/>
-            </w:tcMar>
-          </w:tcPr>
-          <w:p>
-            <w:pPr>
-              <w:cnfStyle w:val="000000000000" w:firstRow="0" w:lastRow="0" w:firstColumn="0" w:lastColumn="0" w:oddVBand="0" w:evenVBand="0" w:oddHBand="0" w:evenHBand="0" w:firstRowFirstColumn="0" w:firstRowLastColumn="0" w:lastRowFirstColumn="0" w:lastRowLastColumn="0"/>
-            </w:pPr>
-            <w:r>
-              <w:fldChar w:fldCharType="begin"/>
-            </w:r>
-            <w:r>
-              <w:instrText xml:space="preserve"> INCLUDEPICTURE "https://api.qrserver.com/v1/create-qr-code/?data=https%3A%2F%2Ftrungnguyenthien.github.io%2FDetaiNHH2022%2Fp4PhongChuyenKhoa.html%3Fmynumber%3D20%26khoa%3D3&amp;size=220x220&amp;margin=0" \* MERGEFORMATINET </w:instrText>
-            </w:r>
-            <w:r>
-              <w:fldChar w:fldCharType="separate"/>
-            </w:r>
-            <w:r>
-              <w:rPr>
-                <w:noProof/>
-              </w:rPr>
-              <w:drawing>
-                <wp:inline distT="0" distB="0" distL="0" distR="0">
-                  <wp:extent cx="720000" cy="720000"/>
-                  <wp:effectExtent l="0" t="0" r="4445" b="4445"/>
-                  <wp:docPr id="5" name="Picture 5" descr="Preview of your QR Code"/>
-                  <wp:cNvGraphicFramePr>
-                    <a:graphicFrameLocks xmlns:a="http://schemas.openxmlformats.org/drawingml/2006/main" noChangeAspect="1"/>
-                  </wp:cNvGraphicFramePr>
-                  <a:graphic xmlns:a="http://schemas.openxmlformats.org/drawingml/2006/main">
-                    <a:graphicData uri="http://schemas.openxmlformats.org/drawingml/2006/picture">
-                      <pic:pic xmlns:pic="http://schemas.openxmlformats.org/drawingml/2006/picture">
-                        <pic:nvPicPr>
-                          <pic:cNvPr id="0" name="Picture 13" descr="Preview of your QR Code"/>
+                          <pic:cNvPr id="0" name="Picture 1" descr="Preview of your QR Code"/>
                           <pic:cNvPicPr>
                             <a:picLocks noChangeAspect="1" noChangeArrowheads="1"/>
                           </pic:cNvPicPr>
@@ -708,6 +415,7 @@
       <w:tr>
         <w:trPr>
           <w:cnfStyle w:val="000000100000" w:firstRow="0" w:lastRow="0" w:firstColumn="0" w:lastColumn="0" w:oddVBand="0" w:evenVBand="0" w:oddHBand="1" w:evenHBand="0" w:firstRowFirstColumn="0" w:firstRowLastColumn="0" w:lastRowFirstColumn="0" w:lastRowLastColumn="0"/>
+          <w:trHeight w:val="1115"/>
         </w:trPr>
         <w:tc>
           <w:tcPr>
@@ -729,7 +437,7 @@
                 <w:b w:val="0"/>
                 <w:bCs w:val="0"/>
               </w:rPr>
-              <w:t xml:space="preserve">Ung </w:t>
+              <w:t xml:space="preserve">Tai </w:t>
             </w:r>
             <w:proofErr w:type="spellStart"/>
             <w:r>
@@ -737,9 +445,25 @@
                 <w:b w:val="0"/>
                 <w:bCs w:val="0"/>
               </w:rPr>
-              <w:t>bướu</w:t>
+              <w:t>mũi</w:t>
             </w:r>
             <w:proofErr w:type="spellEnd"/>
+            <w:r>
+              <w:rPr>
+                <w:b w:val="0"/>
+                <w:bCs w:val="0"/>
+              </w:rPr>
+              <w:t xml:space="preserve"> </w:t>
+            </w:r>
+            <w:proofErr w:type="spellStart"/>
+            <w:r>
+              <w:rPr>
+                <w:b w:val="0"/>
+                <w:bCs w:val="0"/>
+              </w:rPr>
+              <w:t>họng</w:t>
+            </w:r>
+            <w:proofErr w:type="spellEnd"/>
           </w:p>
         </w:tc>
         <w:tc>
@@ -754,7 +478,7 @@
               <w:cnfStyle w:val="000000100000" w:firstRow="0" w:lastRow="0" w:firstColumn="0" w:lastColumn="0" w:oddVBand="0" w:evenVBand="0" w:oddHBand="1" w:evenHBand="0" w:firstRowFirstColumn="0" w:firstRowLastColumn="0" w:lastRowFirstColumn="0" w:lastRowLastColumn="0"/>
             </w:pPr>
             <w:r>
-              <w:t>22</w:t>
+              <w:t>18</w:t>
             </w:r>
           </w:p>
         </w:tc>
@@ -769,9 +493,14 @@
             <w:pPr>
               <w:cnfStyle w:val="000000100000" w:firstRow="0" w:lastRow="0" w:firstColumn="0" w:lastColumn="0" w:oddVBand="0" w:evenVBand="0" w:oddHBand="1" w:evenHBand="0" w:firstRowFirstColumn="0" w:firstRowLastColumn="0" w:lastRowFirstColumn="0" w:lastRowLastColumn="0"/>
             </w:pPr>
-            <w:r>
-              <w:t>https://trungnguyenthien.github.io/DetaiNHH2022/p4PhongChuyenKhoa.html?mynumber=22&amp;khoa=4</w:t>
-            </w:r>
+            <w:hyperlink r:id="rId8" w:history="1">
+              <w:r>
+                <w:rPr>
+                  <w:rStyle w:val="Hyperlink"/>
+                </w:rPr>
+                <w:t>https://trungnguyenthien.github.io/DetaiNHH2022/p4PhongChuyenKhoa.html?mynumber=18&amp;khoa=2</w:t>
+              </w:r>
+            </w:hyperlink>
           </w:p>
         </w:tc>
         <w:tc>
@@ -789,7 +518,7 @@
               <w:fldChar w:fldCharType="begin"/>
             </w:r>
             <w:r>
-              <w:instrText xml:space="preserve"> INCLUDEPICTURE "https://api.qrserver.com/v1/create-qr-code/?data=https%3A%2F%2Ftrungnguyenthien.github.io%2FDetaiNHH2022%2Fp4PhongChuyenKhoa.html%3Fmynumber%3D22%26khoa%3D4&amp;size=220x220&amp;margin=0" \* MERGEFORMATINET </w:instrText>
+              <w:instrText xml:space="preserve"> INCLUDEPICTURE "https://api.qrserver.com/v1/create-qr-code/?data=https%3A%2F%2Ftrungnguyenthien.github.io%2FDetaiNHH2022%2Fp4PhongChuyenKhoa.html%3Fmynumber%3D18%26khoa%3D2&amp;size=220x220&amp;margin=0" \* MERGEFORMATINET </w:instrText>
             </w:r>
             <w:r>
               <w:fldChar w:fldCharType="separate"/>
@@ -799,10 +528,10 @@
                 <w:noProof/>
               </w:rPr>
               <w:drawing>
-                <wp:inline distT="0" distB="0" distL="0" distR="0">
+                <wp:inline distT="0" distB="0" distL="0" distR="0" wp14:anchorId="22D71ADF" wp14:editId="312EAAB7">
                   <wp:extent cx="720000" cy="720000"/>
                   <wp:effectExtent l="0" t="0" r="4445" b="4445"/>
-                  <wp:docPr id="6" name="Picture 6" descr="Preview of your QR Code"/>
+                  <wp:docPr id="14" name="Picture 14" descr="Preview of your QR Code"/>
                   <wp:cNvGraphicFramePr>
                     <a:graphicFrameLocks xmlns:a="http://schemas.openxmlformats.org/drawingml/2006/main" noChangeAspect="1"/>
                   </wp:cNvGraphicFramePr>
@@ -810,163 +539,7 @@
                     <a:graphicData uri="http://schemas.openxmlformats.org/drawingml/2006/picture">
                       <pic:pic xmlns:pic="http://schemas.openxmlformats.org/drawingml/2006/picture">
                         <pic:nvPicPr>
-                          <pic:cNvPr id="0" name="Picture 17" descr="Preview of your QR Code"/>
-                          <pic:cNvPicPr>
-                            <a:picLocks noChangeAspect="1" noChangeArrowheads="1"/>
-                          </pic:cNvPicPr>
-                        </pic:nvPicPr>
-                        <pic:blipFill>
-                          <a:blip r:embed="rId8" cstate="print">
-                            <a:extLst>
-                              <a:ext uri="{28A0092B-C50C-407E-A947-70E740481C1C}">
-                                <a14:useLocalDpi xmlns:a14="http://schemas.microsoft.com/office/drawing/2010/main" val="0"/>
-                              </a:ext>
-                            </a:extLst>
-                          </a:blip>
-                          <a:srcRect/>
-                          <a:stretch>
-                            <a:fillRect/>
-                          </a:stretch>
-                        </pic:blipFill>
-                        <pic:spPr bwMode="auto">
-                          <a:xfrm>
-                            <a:off x="0" y="0"/>
-                            <a:ext cx="720000" cy="720000"/>
-                          </a:xfrm>
-                          <a:prstGeom prst="rect">
-                            <a:avLst/>
-                          </a:prstGeom>
-                          <a:noFill/>
-                          <a:ln>
-                            <a:noFill/>
-                          </a:ln>
-                        </pic:spPr>
-                      </pic:pic>
-                    </a:graphicData>
-                  </a:graphic>
-                </wp:inline>
-              </w:drawing>
-            </w:r>
-            <w:r>
-              <w:fldChar w:fldCharType="end"/>
-            </w:r>
-          </w:p>
-        </w:tc>
-        <w:bookmarkStart w:id="0" w:name="_GoBack"/>
-        <w:bookmarkEnd w:id="0"/>
-      </w:tr>
-      <w:tr>
-        <w:tc>
-          <w:tcPr>
-            <w:cnfStyle w:val="001000000000" w:firstRow="0" w:lastRow="0" w:firstColumn="1" w:lastColumn="0" w:oddVBand="0" w:evenVBand="0" w:oddHBand="0" w:evenHBand="0" w:firstRowFirstColumn="0" w:firstRowLastColumn="0" w:lastRowFirstColumn="0" w:lastRowLastColumn="0"/>
-            <w:tcW w:w="1555" w:type="dxa"/>
-            <w:tcMar>
-              <w:bottom w:w="113" w:type="dxa"/>
-            </w:tcMar>
-          </w:tcPr>
-          <w:p>
-            <w:pPr>
-              <w:rPr>
-                <w:b w:val="0"/>
-                <w:bCs w:val="0"/>
-              </w:rPr>
-            </w:pPr>
-            <w:proofErr w:type="spellStart"/>
-            <w:r>
-              <w:rPr>
-                <w:b w:val="0"/>
-                <w:bCs w:val="0"/>
-              </w:rPr>
-              <w:t>Thần</w:t>
-            </w:r>
-            <w:proofErr w:type="spellEnd"/>
-            <w:r>
-              <w:rPr>
-                <w:b w:val="0"/>
-                <w:bCs w:val="0"/>
-              </w:rPr>
-              <w:t xml:space="preserve"> </w:t>
-            </w:r>
-            <w:proofErr w:type="spellStart"/>
-            <w:r>
-              <w:rPr>
-                <w:b w:val="0"/>
-                <w:bCs w:val="0"/>
-              </w:rPr>
-              <w:t>kinh</w:t>
-            </w:r>
-            <w:proofErr w:type="spellEnd"/>
-          </w:p>
-        </w:tc>
-        <w:tc>
-          <w:tcPr>
-            <w:tcW w:w="1275" w:type="dxa"/>
-            <w:tcMar>
-              <w:bottom w:w="113" w:type="dxa"/>
-            </w:tcMar>
-          </w:tcPr>
-          <w:p>
-            <w:pPr>
-              <w:cnfStyle w:val="000000000000" w:firstRow="0" w:lastRow="0" w:firstColumn="0" w:lastColumn="0" w:oddVBand="0" w:evenVBand="0" w:oddHBand="0" w:evenHBand="0" w:firstRowFirstColumn="0" w:firstRowLastColumn="0" w:lastRowFirstColumn="0" w:lastRowLastColumn="0"/>
-            </w:pPr>
-            <w:r>
-              <w:t>26</w:t>
-            </w:r>
-          </w:p>
-        </w:tc>
-        <w:tc>
-          <w:tcPr>
-            <w:tcW w:w="4678" w:type="dxa"/>
-            <w:tcMar>
-              <w:bottom w:w="113" w:type="dxa"/>
-            </w:tcMar>
-          </w:tcPr>
-          <w:p>
-            <w:pPr>
-              <w:cnfStyle w:val="000000000000" w:firstRow="0" w:lastRow="0" w:firstColumn="0" w:lastColumn="0" w:oddVBand="0" w:evenVBand="0" w:oddHBand="0" w:evenHBand="0" w:firstRowFirstColumn="0" w:firstRowLastColumn="0" w:lastRowFirstColumn="0" w:lastRowLastColumn="0"/>
-            </w:pPr>
-            <w:r>
-              <w:t>https://trungnguyenthien.github.io/DetaiNHH2022/p4PhongChuyenKhoa.html?mynumber=26&amp;khoa=5</w:t>
-            </w:r>
-          </w:p>
-        </w:tc>
-        <w:tc>
-          <w:tcPr>
-            <w:tcW w:w="1559" w:type="dxa"/>
-            <w:tcMar>
-              <w:bottom w:w="113" w:type="dxa"/>
-            </w:tcMar>
-          </w:tcPr>
-          <w:p>
-            <w:pPr>
-              <w:cnfStyle w:val="000000000000" w:firstRow="0" w:lastRow="0" w:firstColumn="0" w:lastColumn="0" w:oddVBand="0" w:evenVBand="0" w:oddHBand="0" w:evenHBand="0" w:firstRowFirstColumn="0" w:firstRowLastColumn="0" w:lastRowFirstColumn="0" w:lastRowLastColumn="0"/>
-            </w:pPr>
-            <w:r>
-              <w:fldChar w:fldCharType="begin"/>
-            </w:r>
-            <w:r>
-              <w:instrText xml:space="preserve"> INCLUDEPICTURE "https://api.qrserver.com/v1/create-qr-code/?data=https%3A%2F%2Ftrungnguyenthien.github.io%2FDetaiNHH2022%2Fp4PhongChuyenKhoa.html%3Fmynumber%3D26%26khoa%3D5&amp;size=220x220&amp;margin=0" \* MERGEFORMATINET </w:instrText>
-            </w:r>
-            <w:r>
-              <w:fldChar w:fldCharType="separate"/>
-            </w:r>
-            <w:r>
-              <w:rPr>
-                <w:noProof/>
-              </w:rPr>
-              <w:drawing>
-                <wp:inline distT="0" distB="0" distL="0" distR="0">
-                  <wp:extent cx="720000" cy="720000"/>
-                  <wp:effectExtent l="0" t="0" r="4445" b="4445"/>
-                  <wp:docPr id="7" name="Picture 7" descr="Preview of your QR Code"/>
-                  <wp:cNvGraphicFramePr>
-                    <a:graphicFrameLocks xmlns:a="http://schemas.openxmlformats.org/drawingml/2006/main" noChangeAspect="1"/>
-                  </wp:cNvGraphicFramePr>
-                  <a:graphic xmlns:a="http://schemas.openxmlformats.org/drawingml/2006/main">
-                    <a:graphicData uri="http://schemas.openxmlformats.org/drawingml/2006/picture">
-                      <pic:pic xmlns:pic="http://schemas.openxmlformats.org/drawingml/2006/picture">
-                        <pic:nvPicPr>
-                          <pic:cNvPr id="0" name="Picture 21" descr="Preview of your QR Code"/>
+                          <pic:cNvPr id="0" name="Picture 54" descr="Preview of your QR Code"/>
                           <pic:cNvPicPr>
                             <a:picLocks noChangeAspect="1" noChangeArrowheads="1"/>
                           </pic:cNvPicPr>
@@ -1010,9 +583,6 @@
         </w:tc>
       </w:tr>
       <w:tr>
-        <w:trPr>
-          <w:cnfStyle w:val="000000100000" w:firstRow="0" w:lastRow="0" w:firstColumn="0" w:lastColumn="0" w:oddVBand="0" w:evenVBand="0" w:oddHBand="1" w:evenHBand="0" w:firstRowFirstColumn="0" w:firstRowLastColumn="0" w:lastRowFirstColumn="0" w:lastRowLastColumn="0"/>
-        </w:trPr>
         <w:tc>
           <w:tcPr>
             <w:cnfStyle w:val="001000000000" w:firstRow="0" w:lastRow="0" w:firstColumn="1" w:lastColumn="0" w:oddVBand="0" w:evenVBand="0" w:oddHBand="0" w:evenHBand="0" w:firstRowFirstColumn="0" w:firstRowLastColumn="0" w:lastRowFirstColumn="0" w:lastRowLastColumn="0"/>
@@ -1034,7 +604,7 @@
                 <w:b w:val="0"/>
                 <w:bCs w:val="0"/>
               </w:rPr>
-              <w:t>Mắt</w:t>
+              <w:t>Nhi</w:t>
             </w:r>
             <w:proofErr w:type="spellEnd"/>
           </w:p>
@@ -1048,10 +618,10 @@
           </w:tcPr>
           <w:p>
             <w:pPr>
-              <w:cnfStyle w:val="000000100000" w:firstRow="0" w:lastRow="0" w:firstColumn="0" w:lastColumn="0" w:oddVBand="0" w:evenVBand="0" w:oddHBand="1" w:evenHBand="0" w:firstRowFirstColumn="0" w:firstRowLastColumn="0" w:lastRowFirstColumn="0" w:lastRowLastColumn="0"/>
-            </w:pPr>
-            <w:r>
-              <w:t>29</w:t>
+              <w:cnfStyle w:val="000000000000" w:firstRow="0" w:lastRow="0" w:firstColumn="0" w:lastColumn="0" w:oddVBand="0" w:evenVBand="0" w:oddHBand="0" w:evenHBand="0" w:firstRowFirstColumn="0" w:firstRowLastColumn="0" w:lastRowFirstColumn="0" w:lastRowLastColumn="0"/>
+            </w:pPr>
+            <w:r>
+              <w:t>20</w:t>
             </w:r>
           </w:p>
         </w:tc>
@@ -1064,11 +634,16 @@
           </w:tcPr>
           <w:p>
             <w:pPr>
-              <w:cnfStyle w:val="000000100000" w:firstRow="0" w:lastRow="0" w:firstColumn="0" w:lastColumn="0" w:oddVBand="0" w:evenVBand="0" w:oddHBand="1" w:evenHBand="0" w:firstRowFirstColumn="0" w:firstRowLastColumn="0" w:lastRowFirstColumn="0" w:lastRowLastColumn="0"/>
-            </w:pPr>
-            <w:r>
-              <w:t>https://trungnguyenthien.github.io/DetaiNHH2022/p4PhongChuyenKhoa.html?mynumber=29&amp;khoa=6</w:t>
-            </w:r>
+              <w:cnfStyle w:val="000000000000" w:firstRow="0" w:lastRow="0" w:firstColumn="0" w:lastColumn="0" w:oddVBand="0" w:evenVBand="0" w:oddHBand="0" w:evenHBand="0" w:firstRowFirstColumn="0" w:firstRowLastColumn="0" w:lastRowFirstColumn="0" w:lastRowLastColumn="0"/>
+            </w:pPr>
+            <w:hyperlink r:id="rId10" w:history="1">
+              <w:r>
+                <w:rPr>
+                  <w:rStyle w:val="Hyperlink"/>
+                </w:rPr>
+                <w:t>https://trungnguyenthien.github.io/DetaiNHH2022/p4PhongChuyenKhoa.html?mynumber=20&amp;khoa=3</w:t>
+              </w:r>
+            </w:hyperlink>
           </w:p>
         </w:tc>
         <w:tc>
@@ -1080,13 +655,13 @@
           </w:tcPr>
           <w:p>
             <w:pPr>
-              <w:cnfStyle w:val="000000100000" w:firstRow="0" w:lastRow="0" w:firstColumn="0" w:lastColumn="0" w:oddVBand="0" w:evenVBand="0" w:oddHBand="1" w:evenHBand="0" w:firstRowFirstColumn="0" w:firstRowLastColumn="0" w:lastRowFirstColumn="0" w:lastRowLastColumn="0"/>
+              <w:cnfStyle w:val="000000000000" w:firstRow="0" w:lastRow="0" w:firstColumn="0" w:lastColumn="0" w:oddVBand="0" w:evenVBand="0" w:oddHBand="0" w:evenHBand="0" w:firstRowFirstColumn="0" w:firstRowLastColumn="0" w:lastRowFirstColumn="0" w:lastRowLastColumn="0"/>
             </w:pPr>
             <w:r>
               <w:fldChar w:fldCharType="begin"/>
             </w:r>
             <w:r>
-              <w:instrText xml:space="preserve"> INCLUDEPICTURE "https://api.qrserver.com/v1/create-qr-code/?data=https%3A%2F%2Ftrungnguyenthien.github.io%2FDetaiNHH2022%2Fp4PhongChuyenKhoa.html%3Fmynumber%3D29%26khoa%3D6&amp;size=220x220&amp;margin=0" \* MERGEFORMATINET </w:instrText>
+              <w:instrText xml:space="preserve"> INCLUDEPICTURE "https://api.qrserver.com/v1/create-qr-code/?data=https%3A%2F%2Ftrungnguyenthien.github.io%2FDetaiNHH2022%2Fp4PhongChuyenKhoa.html%3Fmynumber%3D20%26khoa%3D3&amp;size=220x220&amp;margin=0" \* MERGEFORMATINET </w:instrText>
             </w:r>
             <w:r>
               <w:fldChar w:fldCharType="separate"/>
@@ -1096,10 +671,10 @@
                 <w:noProof/>
               </w:rPr>
               <w:drawing>
-                <wp:inline distT="0" distB="0" distL="0" distR="0">
+                <wp:inline distT="0" distB="0" distL="0" distR="0" wp14:anchorId="6657EFD1" wp14:editId="56980DC0">
                   <wp:extent cx="720000" cy="720000"/>
                   <wp:effectExtent l="0" t="0" r="4445" b="4445"/>
-                  <wp:docPr id="8" name="Picture 8" descr="Preview of your QR Code"/>
+                  <wp:docPr id="5" name="Picture 5" descr="Preview of your QR Code"/>
                   <wp:cNvGraphicFramePr>
                     <a:graphicFrameLocks xmlns:a="http://schemas.openxmlformats.org/drawingml/2006/main" noChangeAspect="1"/>
                   </wp:cNvGraphicFramePr>
@@ -1107,161 +682,7 @@
                     <a:graphicData uri="http://schemas.openxmlformats.org/drawingml/2006/picture">
                       <pic:pic xmlns:pic="http://schemas.openxmlformats.org/drawingml/2006/picture">
                         <pic:nvPicPr>
-                          <pic:cNvPr id="0" name="Picture 25" descr="Preview of your QR Code"/>
-                          <pic:cNvPicPr>
-                            <a:picLocks noChangeAspect="1" noChangeArrowheads="1"/>
-                          </pic:cNvPicPr>
-                        </pic:nvPicPr>
-                        <pic:blipFill>
-                          <a:blip r:embed="rId10" cstate="print">
-                            <a:extLst>
-                              <a:ext uri="{28A0092B-C50C-407E-A947-70E740481C1C}">
-                                <a14:useLocalDpi xmlns:a14="http://schemas.microsoft.com/office/drawing/2010/main" val="0"/>
-                              </a:ext>
-                            </a:extLst>
-                          </a:blip>
-                          <a:srcRect/>
-                          <a:stretch>
-                            <a:fillRect/>
-                          </a:stretch>
-                        </pic:blipFill>
-                        <pic:spPr bwMode="auto">
-                          <a:xfrm>
-                            <a:off x="0" y="0"/>
-                            <a:ext cx="720000" cy="720000"/>
-                          </a:xfrm>
-                          <a:prstGeom prst="rect">
-                            <a:avLst/>
-                          </a:prstGeom>
-                          <a:noFill/>
-                          <a:ln>
-                            <a:noFill/>
-                          </a:ln>
-                        </pic:spPr>
-                      </pic:pic>
-                    </a:graphicData>
-                  </a:graphic>
-                </wp:inline>
-              </w:drawing>
-            </w:r>
-            <w:r>
-              <w:fldChar w:fldCharType="end"/>
-            </w:r>
-          </w:p>
-        </w:tc>
-      </w:tr>
-      <w:tr>
-        <w:tc>
-          <w:tcPr>
-            <w:cnfStyle w:val="001000000000" w:firstRow="0" w:lastRow="0" w:firstColumn="1" w:lastColumn="0" w:oddVBand="0" w:evenVBand="0" w:oddHBand="0" w:evenHBand="0" w:firstRowFirstColumn="0" w:firstRowLastColumn="0" w:lastRowFirstColumn="0" w:lastRowLastColumn="0"/>
-            <w:tcW w:w="1555" w:type="dxa"/>
-            <w:tcMar>
-              <w:bottom w:w="113" w:type="dxa"/>
-            </w:tcMar>
-          </w:tcPr>
-          <w:p>
-            <w:pPr>
-              <w:rPr>
-                <w:b w:val="0"/>
-                <w:bCs w:val="0"/>
-              </w:rPr>
-            </w:pPr>
-            <w:proofErr w:type="spellStart"/>
-            <w:r>
-              <w:rPr>
-                <w:b w:val="0"/>
-                <w:bCs w:val="0"/>
-              </w:rPr>
-              <w:t>Xương</w:t>
-            </w:r>
-            <w:proofErr w:type="spellEnd"/>
-            <w:r>
-              <w:rPr>
-                <w:b w:val="0"/>
-                <w:bCs w:val="0"/>
-              </w:rPr>
-              <w:t xml:space="preserve"> </w:t>
-            </w:r>
-            <w:proofErr w:type="spellStart"/>
-            <w:r>
-              <w:rPr>
-                <w:b w:val="0"/>
-                <w:bCs w:val="0"/>
-              </w:rPr>
-              <w:t>khớp</w:t>
-            </w:r>
-            <w:proofErr w:type="spellEnd"/>
-          </w:p>
-        </w:tc>
-        <w:tc>
-          <w:tcPr>
-            <w:tcW w:w="1275" w:type="dxa"/>
-            <w:tcMar>
-              <w:bottom w:w="113" w:type="dxa"/>
-            </w:tcMar>
-          </w:tcPr>
-          <w:p>
-            <w:pPr>
-              <w:cnfStyle w:val="000000000000" w:firstRow="0" w:lastRow="0" w:firstColumn="0" w:lastColumn="0" w:oddVBand="0" w:evenVBand="0" w:oddHBand="0" w:evenHBand="0" w:firstRowFirstColumn="0" w:firstRowLastColumn="0" w:lastRowFirstColumn="0" w:lastRowLastColumn="0"/>
-            </w:pPr>
-            <w:r>
-              <w:t>30</w:t>
-            </w:r>
-          </w:p>
-        </w:tc>
-        <w:tc>
-          <w:tcPr>
-            <w:tcW w:w="4678" w:type="dxa"/>
-            <w:tcMar>
-              <w:bottom w:w="113" w:type="dxa"/>
-            </w:tcMar>
-          </w:tcPr>
-          <w:p>
-            <w:pPr>
-              <w:cnfStyle w:val="000000000000" w:firstRow="0" w:lastRow="0" w:firstColumn="0" w:lastColumn="0" w:oddVBand="0" w:evenVBand="0" w:oddHBand="0" w:evenHBand="0" w:firstRowFirstColumn="0" w:firstRowLastColumn="0" w:lastRowFirstColumn="0" w:lastRowLastColumn="0"/>
-            </w:pPr>
-            <w:r>
-              <w:t>https://trungnguyenthien.github.io/DetaiNHH2022/p4PhongChuyenKhoa.html?mynumber=30&amp;khoa=7</w:t>
-            </w:r>
-          </w:p>
-        </w:tc>
-        <w:tc>
-          <w:tcPr>
-            <w:tcW w:w="1559" w:type="dxa"/>
-            <w:tcMar>
-              <w:bottom w:w="113" w:type="dxa"/>
-            </w:tcMar>
-          </w:tcPr>
-          <w:p>
-            <w:pPr>
-              <w:cnfStyle w:val="000000000000" w:firstRow="0" w:lastRow="0" w:firstColumn="0" w:lastColumn="0" w:oddVBand="0" w:evenVBand="0" w:oddHBand="0" w:evenHBand="0" w:firstRowFirstColumn="0" w:firstRowLastColumn="0" w:lastRowFirstColumn="0" w:lastRowLastColumn="0"/>
-            </w:pPr>
-            <w:r>
-              <w:fldChar w:fldCharType="begin"/>
-            </w:r>
-            <w:r>
-              <w:instrText xml:space="preserve"> INCLUDEPICTURE "https://api.qrserver.com/v1/create-qr-code/?data=https%3A%2F%2Ftrungnguyenthien.github.io%2FDetaiNHH2022%2Fp4PhongChuyenKhoa.html%3Fmynumber%3D30%26khoa%3D7&amp;size=220x220&amp;margin=0" \* MERGEFORMATINET </w:instrText>
-            </w:r>
-            <w:r>
-              <w:fldChar w:fldCharType="separate"/>
-            </w:r>
-            <w:r>
-              <w:rPr>
-                <w:noProof/>
-              </w:rPr>
-              <w:drawing>
-                <wp:inline distT="0" distB="0" distL="0" distR="0">
-                  <wp:extent cx="720000" cy="720000"/>
-                  <wp:effectExtent l="0" t="0" r="4445" b="4445"/>
-                  <wp:docPr id="9" name="Picture 9" descr="Preview of your QR Code"/>
-                  <wp:cNvGraphicFramePr>
-                    <a:graphicFrameLocks xmlns:a="http://schemas.openxmlformats.org/drawingml/2006/main" noChangeAspect="1"/>
-                  </wp:cNvGraphicFramePr>
-                  <a:graphic xmlns:a="http://schemas.openxmlformats.org/drawingml/2006/main">
-                    <a:graphicData uri="http://schemas.openxmlformats.org/drawingml/2006/picture">
-                      <pic:pic xmlns:pic="http://schemas.openxmlformats.org/drawingml/2006/picture">
-                        <pic:nvPicPr>
-                          <pic:cNvPr id="0" name="Picture 29" descr="Preview of your QR Code"/>
+                          <pic:cNvPr id="0" name="Picture 13" descr="Preview of your QR Code"/>
                           <pic:cNvPicPr>
                             <a:picLocks noChangeAspect="1" noChangeArrowheads="1"/>
                           </pic:cNvPicPr>
@@ -1323,13 +744,20 @@
                 <w:bCs w:val="0"/>
               </w:rPr>
             </w:pPr>
+            <w:r>
+              <w:rPr>
+                <w:b w:val="0"/>
+                <w:bCs w:val="0"/>
+              </w:rPr>
+              <w:t xml:space="preserve">Ung </w:t>
+            </w:r>
             <w:proofErr w:type="spellStart"/>
             <w:r>
               <w:rPr>
                 <w:b w:val="0"/>
                 <w:bCs w:val="0"/>
               </w:rPr>
-              <w:t>Nha</w:t>
+              <w:t>bướu</w:t>
             </w:r>
             <w:proofErr w:type="spellEnd"/>
           </w:p>
@@ -1346,7 +774,7 @@
               <w:cnfStyle w:val="000000100000" w:firstRow="0" w:lastRow="0" w:firstColumn="0" w:lastColumn="0" w:oddVBand="0" w:evenVBand="0" w:oddHBand="1" w:evenHBand="0" w:firstRowFirstColumn="0" w:firstRowLastColumn="0" w:lastRowFirstColumn="0" w:lastRowLastColumn="0"/>
             </w:pPr>
             <w:r>
-              <w:t>36</w:t>
+              <w:t>22</w:t>
             </w:r>
           </w:p>
         </w:tc>
@@ -1361,9 +789,14 @@
             <w:pPr>
               <w:cnfStyle w:val="000000100000" w:firstRow="0" w:lastRow="0" w:firstColumn="0" w:lastColumn="0" w:oddVBand="0" w:evenVBand="0" w:oddHBand="1" w:evenHBand="0" w:firstRowFirstColumn="0" w:firstRowLastColumn="0" w:lastRowFirstColumn="0" w:lastRowLastColumn="0"/>
             </w:pPr>
-            <w:r>
-              <w:t>https://trungnguyenthien.github.io/DetaiNHH2022/p4PhongChuyenKhoa.html?mynumber=36&amp;khoa=8</w:t>
-            </w:r>
+            <w:hyperlink r:id="rId12" w:history="1">
+              <w:r>
+                <w:rPr>
+                  <w:rStyle w:val="Hyperlink"/>
+                </w:rPr>
+                <w:t>https://trungnguyenthien.github.io/DetaiNHH2022/p4PhongChuyenKhoa.html?mynumber=22&amp;khoa=4</w:t>
+              </w:r>
+            </w:hyperlink>
           </w:p>
         </w:tc>
         <w:tc>
@@ -1381,7 +814,7 @@
               <w:fldChar w:fldCharType="begin"/>
             </w:r>
             <w:r>
-              <w:instrText xml:space="preserve"> INCLUDEPICTURE "https://api.qrserver.com/v1/create-qr-code/?data=https%3A%2F%2Ftrungnguyenthien.github.io%2FDetaiNHH2022%2Fp4PhongChuyenKhoa.html%3Fmynumber%3D36%26khoa%3D8&amp;size=220x220&amp;margin=0" \* MERGEFORMATINET </w:instrText>
+              <w:instrText xml:space="preserve"> INCLUDEPICTURE "https://api.qrserver.com/v1/create-qr-code/?data=https%3A%2F%2Ftrungnguyenthien.github.io%2FDetaiNHH2022%2Fp4PhongChuyenKhoa.html%3Fmynumber%3D22%26khoa%3D4&amp;size=220x220&amp;margin=0" \* MERGEFORMATINET </w:instrText>
             </w:r>
             <w:r>
               <w:fldChar w:fldCharType="separate"/>
@@ -1391,10 +824,10 @@
                 <w:noProof/>
               </w:rPr>
               <w:drawing>
-                <wp:inline distT="0" distB="0" distL="0" distR="0">
+                <wp:inline distT="0" distB="0" distL="0" distR="0" wp14:anchorId="22545D03" wp14:editId="198102E6">
                   <wp:extent cx="720000" cy="720000"/>
                   <wp:effectExtent l="0" t="0" r="4445" b="4445"/>
-                  <wp:docPr id="10" name="Picture 10" descr="Preview of your QR Code"/>
+                  <wp:docPr id="6" name="Picture 6" descr="Preview of your QR Code"/>
                   <wp:cNvGraphicFramePr>
                     <a:graphicFrameLocks xmlns:a="http://schemas.openxmlformats.org/drawingml/2006/main" noChangeAspect="1"/>
                   </wp:cNvGraphicFramePr>
@@ -1402,13 +835,13 @@
                     <a:graphicData uri="http://schemas.openxmlformats.org/drawingml/2006/picture">
                       <pic:pic xmlns:pic="http://schemas.openxmlformats.org/drawingml/2006/picture">
                         <pic:nvPicPr>
-                          <pic:cNvPr id="0" name="Picture 33" descr="Preview of your QR Code"/>
+                          <pic:cNvPr id="0" name="Picture 17" descr="Preview of your QR Code"/>
                           <pic:cNvPicPr>
                             <a:picLocks noChangeAspect="1" noChangeArrowheads="1"/>
                           </pic:cNvPicPr>
                         </pic:nvPicPr>
                         <pic:blipFill>
-                          <a:blip r:embed="rId12" cstate="print">
+                          <a:blip r:embed="rId13" cstate="print">
                             <a:extLst>
                               <a:ext uri="{28A0092B-C50C-407E-A947-70E740481C1C}">
                                 <a14:useLocalDpi xmlns:a14="http://schemas.microsoft.com/office/drawing/2010/main" val="0"/>
@@ -1467,6 +900,616 @@
                 <w:b w:val="0"/>
                 <w:bCs w:val="0"/>
               </w:rPr>
+              <w:t>Thần</w:t>
+            </w:r>
+            <w:proofErr w:type="spellEnd"/>
+            <w:r>
+              <w:rPr>
+                <w:b w:val="0"/>
+                <w:bCs w:val="0"/>
+              </w:rPr>
+              <w:t xml:space="preserve"> </w:t>
+            </w:r>
+            <w:proofErr w:type="spellStart"/>
+            <w:r>
+              <w:rPr>
+                <w:b w:val="0"/>
+                <w:bCs w:val="0"/>
+              </w:rPr>
+              <w:t>kinh</w:t>
+            </w:r>
+            <w:proofErr w:type="spellEnd"/>
+          </w:p>
+        </w:tc>
+        <w:tc>
+          <w:tcPr>
+            <w:tcW w:w="1275" w:type="dxa"/>
+            <w:tcMar>
+              <w:bottom w:w="113" w:type="dxa"/>
+            </w:tcMar>
+          </w:tcPr>
+          <w:p>
+            <w:pPr>
+              <w:cnfStyle w:val="000000000000" w:firstRow="0" w:lastRow="0" w:firstColumn="0" w:lastColumn="0" w:oddVBand="0" w:evenVBand="0" w:oddHBand="0" w:evenHBand="0" w:firstRowFirstColumn="0" w:firstRowLastColumn="0" w:lastRowFirstColumn="0" w:lastRowLastColumn="0"/>
+            </w:pPr>
+            <w:r>
+              <w:t>26</w:t>
+            </w:r>
+          </w:p>
+        </w:tc>
+        <w:tc>
+          <w:tcPr>
+            <w:tcW w:w="4678" w:type="dxa"/>
+            <w:tcMar>
+              <w:bottom w:w="113" w:type="dxa"/>
+            </w:tcMar>
+          </w:tcPr>
+          <w:p>
+            <w:pPr>
+              <w:cnfStyle w:val="000000000000" w:firstRow="0" w:lastRow="0" w:firstColumn="0" w:lastColumn="0" w:oddVBand="0" w:evenVBand="0" w:oddHBand="0" w:evenHBand="0" w:firstRowFirstColumn="0" w:firstRowLastColumn="0" w:lastRowFirstColumn="0" w:lastRowLastColumn="0"/>
+            </w:pPr>
+            <w:hyperlink r:id="rId14" w:history="1">
+              <w:r>
+                <w:rPr>
+                  <w:rStyle w:val="Hyperlink"/>
+                </w:rPr>
+                <w:t>https://trungnguyenthien.github.io/DetaiNHH2022/p4PhongChuyenKhoa.html?mynumber=26&amp;khoa=5</w:t>
+              </w:r>
+            </w:hyperlink>
+          </w:p>
+        </w:tc>
+        <w:tc>
+          <w:tcPr>
+            <w:tcW w:w="1559" w:type="dxa"/>
+            <w:tcMar>
+              <w:bottom w:w="113" w:type="dxa"/>
+            </w:tcMar>
+          </w:tcPr>
+          <w:p>
+            <w:pPr>
+              <w:cnfStyle w:val="000000000000" w:firstRow="0" w:lastRow="0" w:firstColumn="0" w:lastColumn="0" w:oddVBand="0" w:evenVBand="0" w:oddHBand="0" w:evenHBand="0" w:firstRowFirstColumn="0" w:firstRowLastColumn="0" w:lastRowFirstColumn="0" w:lastRowLastColumn="0"/>
+            </w:pPr>
+            <w:r>
+              <w:fldChar w:fldCharType="begin"/>
+            </w:r>
+            <w:r>
+              <w:instrText xml:space="preserve"> INCLUDEPICTURE "https://api.qrserver.com/v1/create-qr-code/?data=https%3A%2F%2Ftrungnguyenthien.github.io%2FDetaiNHH2022%2Fp4PhongChuyenKhoa.html%3Fmynumber%3D26%26khoa%3D5&amp;size=220x220&amp;margin=0" \* MERGEFORMATINET </w:instrText>
+            </w:r>
+            <w:r>
+              <w:fldChar w:fldCharType="separate"/>
+            </w:r>
+            <w:r>
+              <w:rPr>
+                <w:noProof/>
+              </w:rPr>
+              <w:drawing>
+                <wp:inline distT="0" distB="0" distL="0" distR="0" wp14:anchorId="0558FDFC" wp14:editId="42146A83">
+                  <wp:extent cx="720000" cy="720000"/>
+                  <wp:effectExtent l="0" t="0" r="4445" b="4445"/>
+                  <wp:docPr id="7" name="Picture 7" descr="Preview of your QR Code"/>
+                  <wp:cNvGraphicFramePr>
+                    <a:graphicFrameLocks xmlns:a="http://schemas.openxmlformats.org/drawingml/2006/main" noChangeAspect="1"/>
+                  </wp:cNvGraphicFramePr>
+                  <a:graphic xmlns:a="http://schemas.openxmlformats.org/drawingml/2006/main">
+                    <a:graphicData uri="http://schemas.openxmlformats.org/drawingml/2006/picture">
+                      <pic:pic xmlns:pic="http://schemas.openxmlformats.org/drawingml/2006/picture">
+                        <pic:nvPicPr>
+                          <pic:cNvPr id="0" name="Picture 21" descr="Preview of your QR Code"/>
+                          <pic:cNvPicPr>
+                            <a:picLocks noChangeAspect="1" noChangeArrowheads="1"/>
+                          </pic:cNvPicPr>
+                        </pic:nvPicPr>
+                        <pic:blipFill>
+                          <a:blip r:embed="rId15" cstate="print">
+                            <a:extLst>
+                              <a:ext uri="{28A0092B-C50C-407E-A947-70E740481C1C}">
+                                <a14:useLocalDpi xmlns:a14="http://schemas.microsoft.com/office/drawing/2010/main" val="0"/>
+                              </a:ext>
+                            </a:extLst>
+                          </a:blip>
+                          <a:srcRect/>
+                          <a:stretch>
+                            <a:fillRect/>
+                          </a:stretch>
+                        </pic:blipFill>
+                        <pic:spPr bwMode="auto">
+                          <a:xfrm>
+                            <a:off x="0" y="0"/>
+                            <a:ext cx="720000" cy="720000"/>
+                          </a:xfrm>
+                          <a:prstGeom prst="rect">
+                            <a:avLst/>
+                          </a:prstGeom>
+                          <a:noFill/>
+                          <a:ln>
+                            <a:noFill/>
+                          </a:ln>
+                        </pic:spPr>
+                      </pic:pic>
+                    </a:graphicData>
+                  </a:graphic>
+                </wp:inline>
+              </w:drawing>
+            </w:r>
+            <w:r>
+              <w:fldChar w:fldCharType="end"/>
+            </w:r>
+          </w:p>
+        </w:tc>
+      </w:tr>
+      <w:tr>
+        <w:trPr>
+          <w:cnfStyle w:val="000000100000" w:firstRow="0" w:lastRow="0" w:firstColumn="0" w:lastColumn="0" w:oddVBand="0" w:evenVBand="0" w:oddHBand="1" w:evenHBand="0" w:firstRowFirstColumn="0" w:firstRowLastColumn="0" w:lastRowFirstColumn="0" w:lastRowLastColumn="0"/>
+        </w:trPr>
+        <w:tc>
+          <w:tcPr>
+            <w:cnfStyle w:val="001000000000" w:firstRow="0" w:lastRow="0" w:firstColumn="1" w:lastColumn="0" w:oddVBand="0" w:evenVBand="0" w:oddHBand="0" w:evenHBand="0" w:firstRowFirstColumn="0" w:firstRowLastColumn="0" w:lastRowFirstColumn="0" w:lastRowLastColumn="0"/>
+            <w:tcW w:w="1555" w:type="dxa"/>
+            <w:tcMar>
+              <w:bottom w:w="113" w:type="dxa"/>
+            </w:tcMar>
+          </w:tcPr>
+          <w:p>
+            <w:pPr>
+              <w:rPr>
+                <w:b w:val="0"/>
+                <w:bCs w:val="0"/>
+              </w:rPr>
+            </w:pPr>
+            <w:proofErr w:type="spellStart"/>
+            <w:r>
+              <w:rPr>
+                <w:b w:val="0"/>
+                <w:bCs w:val="0"/>
+              </w:rPr>
+              <w:t>Mắt</w:t>
+            </w:r>
+            <w:proofErr w:type="spellEnd"/>
+          </w:p>
+        </w:tc>
+        <w:tc>
+          <w:tcPr>
+            <w:tcW w:w="1275" w:type="dxa"/>
+            <w:tcMar>
+              <w:bottom w:w="113" w:type="dxa"/>
+            </w:tcMar>
+          </w:tcPr>
+          <w:p>
+            <w:pPr>
+              <w:cnfStyle w:val="000000100000" w:firstRow="0" w:lastRow="0" w:firstColumn="0" w:lastColumn="0" w:oddVBand="0" w:evenVBand="0" w:oddHBand="1" w:evenHBand="0" w:firstRowFirstColumn="0" w:firstRowLastColumn="0" w:lastRowFirstColumn="0" w:lastRowLastColumn="0"/>
+            </w:pPr>
+            <w:r>
+              <w:t>29</w:t>
+            </w:r>
+          </w:p>
+        </w:tc>
+        <w:tc>
+          <w:tcPr>
+            <w:tcW w:w="4678" w:type="dxa"/>
+            <w:tcMar>
+              <w:bottom w:w="113" w:type="dxa"/>
+            </w:tcMar>
+          </w:tcPr>
+          <w:p>
+            <w:pPr>
+              <w:cnfStyle w:val="000000100000" w:firstRow="0" w:lastRow="0" w:firstColumn="0" w:lastColumn="0" w:oddVBand="0" w:evenVBand="0" w:oddHBand="1" w:evenHBand="0" w:firstRowFirstColumn="0" w:firstRowLastColumn="0" w:lastRowFirstColumn="0" w:lastRowLastColumn="0"/>
+            </w:pPr>
+            <w:hyperlink r:id="rId16" w:history="1">
+              <w:r>
+                <w:rPr>
+                  <w:rStyle w:val="Hyperlink"/>
+                </w:rPr>
+                <w:t>https://trungnguyenthien.github.io/DetaiNHH2022/p4PhongChuyenKhoa.html?mynumber=29&amp;khoa=6</w:t>
+              </w:r>
+            </w:hyperlink>
+          </w:p>
+        </w:tc>
+        <w:tc>
+          <w:tcPr>
+            <w:tcW w:w="1559" w:type="dxa"/>
+            <w:tcMar>
+              <w:bottom w:w="113" w:type="dxa"/>
+            </w:tcMar>
+          </w:tcPr>
+          <w:p>
+            <w:pPr>
+              <w:cnfStyle w:val="000000100000" w:firstRow="0" w:lastRow="0" w:firstColumn="0" w:lastColumn="0" w:oddVBand="0" w:evenVBand="0" w:oddHBand="1" w:evenHBand="0" w:firstRowFirstColumn="0" w:firstRowLastColumn="0" w:lastRowFirstColumn="0" w:lastRowLastColumn="0"/>
+            </w:pPr>
+            <w:r>
+              <w:fldChar w:fldCharType="begin"/>
+            </w:r>
+            <w:r>
+              <w:instrText xml:space="preserve"> INCLUDEPICTURE "https://api.qrserver.com/v1/create-qr-code/?data=https%3A%2F%2Ftrungnguyenthien.github.io%2FDetaiNHH2022%2Fp4PhongChuyenKhoa.html%3Fmynumber%3D29%26khoa%3D6&amp;size=220x220&amp;margin=0" \* MERGEFORMATINET </w:instrText>
+            </w:r>
+            <w:r>
+              <w:fldChar w:fldCharType="separate"/>
+            </w:r>
+            <w:r>
+              <w:rPr>
+                <w:noProof/>
+              </w:rPr>
+              <w:drawing>
+                <wp:inline distT="0" distB="0" distL="0" distR="0" wp14:anchorId="244705BF" wp14:editId="53B44847">
+                  <wp:extent cx="720000" cy="720000"/>
+                  <wp:effectExtent l="0" t="0" r="4445" b="4445"/>
+                  <wp:docPr id="8" name="Picture 8" descr="Preview of your QR Code"/>
+                  <wp:cNvGraphicFramePr>
+                    <a:graphicFrameLocks xmlns:a="http://schemas.openxmlformats.org/drawingml/2006/main" noChangeAspect="1"/>
+                  </wp:cNvGraphicFramePr>
+                  <a:graphic xmlns:a="http://schemas.openxmlformats.org/drawingml/2006/main">
+                    <a:graphicData uri="http://schemas.openxmlformats.org/drawingml/2006/picture">
+                      <pic:pic xmlns:pic="http://schemas.openxmlformats.org/drawingml/2006/picture">
+                        <pic:nvPicPr>
+                          <pic:cNvPr id="0" name="Picture 25" descr="Preview of your QR Code"/>
+                          <pic:cNvPicPr>
+                            <a:picLocks noChangeAspect="1" noChangeArrowheads="1"/>
+                          </pic:cNvPicPr>
+                        </pic:nvPicPr>
+                        <pic:blipFill>
+                          <a:blip r:embed="rId17" cstate="print">
+                            <a:extLst>
+                              <a:ext uri="{28A0092B-C50C-407E-A947-70E740481C1C}">
+                                <a14:useLocalDpi xmlns:a14="http://schemas.microsoft.com/office/drawing/2010/main" val="0"/>
+                              </a:ext>
+                            </a:extLst>
+                          </a:blip>
+                          <a:srcRect/>
+                          <a:stretch>
+                            <a:fillRect/>
+                          </a:stretch>
+                        </pic:blipFill>
+                        <pic:spPr bwMode="auto">
+                          <a:xfrm>
+                            <a:off x="0" y="0"/>
+                            <a:ext cx="720000" cy="720000"/>
+                          </a:xfrm>
+                          <a:prstGeom prst="rect">
+                            <a:avLst/>
+                          </a:prstGeom>
+                          <a:noFill/>
+                          <a:ln>
+                            <a:noFill/>
+                          </a:ln>
+                        </pic:spPr>
+                      </pic:pic>
+                    </a:graphicData>
+                  </a:graphic>
+                </wp:inline>
+              </w:drawing>
+            </w:r>
+            <w:r>
+              <w:fldChar w:fldCharType="end"/>
+            </w:r>
+          </w:p>
+        </w:tc>
+      </w:tr>
+      <w:tr>
+        <w:tc>
+          <w:tcPr>
+            <w:cnfStyle w:val="001000000000" w:firstRow="0" w:lastRow="0" w:firstColumn="1" w:lastColumn="0" w:oddVBand="0" w:evenVBand="0" w:oddHBand="0" w:evenHBand="0" w:firstRowFirstColumn="0" w:firstRowLastColumn="0" w:lastRowFirstColumn="0" w:lastRowLastColumn="0"/>
+            <w:tcW w:w="1555" w:type="dxa"/>
+            <w:tcMar>
+              <w:bottom w:w="113" w:type="dxa"/>
+            </w:tcMar>
+          </w:tcPr>
+          <w:p>
+            <w:pPr>
+              <w:rPr>
+                <w:b w:val="0"/>
+                <w:bCs w:val="0"/>
+              </w:rPr>
+            </w:pPr>
+            <w:proofErr w:type="spellStart"/>
+            <w:r>
+              <w:rPr>
+                <w:b w:val="0"/>
+                <w:bCs w:val="0"/>
+              </w:rPr>
+              <w:t>Xương</w:t>
+            </w:r>
+            <w:proofErr w:type="spellEnd"/>
+            <w:r>
+              <w:rPr>
+                <w:b w:val="0"/>
+                <w:bCs w:val="0"/>
+              </w:rPr>
+              <w:t xml:space="preserve"> </w:t>
+            </w:r>
+            <w:proofErr w:type="spellStart"/>
+            <w:r>
+              <w:rPr>
+                <w:b w:val="0"/>
+                <w:bCs w:val="0"/>
+              </w:rPr>
+              <w:t>khớp</w:t>
+            </w:r>
+            <w:proofErr w:type="spellEnd"/>
+          </w:p>
+        </w:tc>
+        <w:tc>
+          <w:tcPr>
+            <w:tcW w:w="1275" w:type="dxa"/>
+            <w:tcMar>
+              <w:bottom w:w="113" w:type="dxa"/>
+            </w:tcMar>
+          </w:tcPr>
+          <w:p>
+            <w:pPr>
+              <w:cnfStyle w:val="000000000000" w:firstRow="0" w:lastRow="0" w:firstColumn="0" w:lastColumn="0" w:oddVBand="0" w:evenVBand="0" w:oddHBand="0" w:evenHBand="0" w:firstRowFirstColumn="0" w:firstRowLastColumn="0" w:lastRowFirstColumn="0" w:lastRowLastColumn="0"/>
+            </w:pPr>
+            <w:r>
+              <w:t>30</w:t>
+            </w:r>
+          </w:p>
+        </w:tc>
+        <w:tc>
+          <w:tcPr>
+            <w:tcW w:w="4678" w:type="dxa"/>
+            <w:tcMar>
+              <w:bottom w:w="113" w:type="dxa"/>
+            </w:tcMar>
+          </w:tcPr>
+          <w:p>
+            <w:pPr>
+              <w:cnfStyle w:val="000000000000" w:firstRow="0" w:lastRow="0" w:firstColumn="0" w:lastColumn="0" w:oddVBand="0" w:evenVBand="0" w:oddHBand="0" w:evenHBand="0" w:firstRowFirstColumn="0" w:firstRowLastColumn="0" w:lastRowFirstColumn="0" w:lastRowLastColumn="0"/>
+            </w:pPr>
+            <w:hyperlink r:id="rId18" w:history="1">
+              <w:r>
+                <w:rPr>
+                  <w:rStyle w:val="Hyperlink"/>
+                </w:rPr>
+                <w:t>https://trungnguyenthien.github.io/DetaiNHH2022/p4PhongChuyenKhoa.html?mynumber=30&amp;khoa=7</w:t>
+              </w:r>
+            </w:hyperlink>
+          </w:p>
+        </w:tc>
+        <w:tc>
+          <w:tcPr>
+            <w:tcW w:w="1559" w:type="dxa"/>
+            <w:tcMar>
+              <w:bottom w:w="113" w:type="dxa"/>
+            </w:tcMar>
+          </w:tcPr>
+          <w:p>
+            <w:pPr>
+              <w:cnfStyle w:val="000000000000" w:firstRow="0" w:lastRow="0" w:firstColumn="0" w:lastColumn="0" w:oddVBand="0" w:evenVBand="0" w:oddHBand="0" w:evenHBand="0" w:firstRowFirstColumn="0" w:firstRowLastColumn="0" w:lastRowFirstColumn="0" w:lastRowLastColumn="0"/>
+            </w:pPr>
+            <w:r>
+              <w:fldChar w:fldCharType="begin"/>
+            </w:r>
+            <w:r>
+              <w:instrText xml:space="preserve"> INCLUDEPICTURE "https://api.qrserver.com/v1/create-qr-code/?data=https%3A%2F%2Ftrungnguyenthien.github.io%2FDetaiNHH2022%2Fp4PhongChuyenKhoa.html%3Fmynumber%3D30%26khoa%3D7&amp;size=220x220&amp;margin=0" \* MERGEFORMATINET </w:instrText>
+            </w:r>
+            <w:r>
+              <w:fldChar w:fldCharType="separate"/>
+            </w:r>
+            <w:r>
+              <w:rPr>
+                <w:noProof/>
+              </w:rPr>
+              <w:drawing>
+                <wp:inline distT="0" distB="0" distL="0" distR="0" wp14:anchorId="4645A81B" wp14:editId="794EE541">
+                  <wp:extent cx="720000" cy="720000"/>
+                  <wp:effectExtent l="0" t="0" r="4445" b="4445"/>
+                  <wp:docPr id="9" name="Picture 9" descr="Preview of your QR Code"/>
+                  <wp:cNvGraphicFramePr>
+                    <a:graphicFrameLocks xmlns:a="http://schemas.openxmlformats.org/drawingml/2006/main" noChangeAspect="1"/>
+                  </wp:cNvGraphicFramePr>
+                  <a:graphic xmlns:a="http://schemas.openxmlformats.org/drawingml/2006/main">
+                    <a:graphicData uri="http://schemas.openxmlformats.org/drawingml/2006/picture">
+                      <pic:pic xmlns:pic="http://schemas.openxmlformats.org/drawingml/2006/picture">
+                        <pic:nvPicPr>
+                          <pic:cNvPr id="0" name="Picture 29" descr="Preview of your QR Code"/>
+                          <pic:cNvPicPr>
+                            <a:picLocks noChangeAspect="1" noChangeArrowheads="1"/>
+                          </pic:cNvPicPr>
+                        </pic:nvPicPr>
+                        <pic:blipFill>
+                          <a:blip r:embed="rId19" cstate="print">
+                            <a:extLst>
+                              <a:ext uri="{28A0092B-C50C-407E-A947-70E740481C1C}">
+                                <a14:useLocalDpi xmlns:a14="http://schemas.microsoft.com/office/drawing/2010/main" val="0"/>
+                              </a:ext>
+                            </a:extLst>
+                          </a:blip>
+                          <a:srcRect/>
+                          <a:stretch>
+                            <a:fillRect/>
+                          </a:stretch>
+                        </pic:blipFill>
+                        <pic:spPr bwMode="auto">
+                          <a:xfrm>
+                            <a:off x="0" y="0"/>
+                            <a:ext cx="720000" cy="720000"/>
+                          </a:xfrm>
+                          <a:prstGeom prst="rect">
+                            <a:avLst/>
+                          </a:prstGeom>
+                          <a:noFill/>
+                          <a:ln>
+                            <a:noFill/>
+                          </a:ln>
+                        </pic:spPr>
+                      </pic:pic>
+                    </a:graphicData>
+                  </a:graphic>
+                </wp:inline>
+              </w:drawing>
+            </w:r>
+            <w:r>
+              <w:fldChar w:fldCharType="end"/>
+            </w:r>
+          </w:p>
+        </w:tc>
+      </w:tr>
+      <w:tr>
+        <w:trPr>
+          <w:cnfStyle w:val="000000100000" w:firstRow="0" w:lastRow="0" w:firstColumn="0" w:lastColumn="0" w:oddVBand="0" w:evenVBand="0" w:oddHBand="1" w:evenHBand="0" w:firstRowFirstColumn="0" w:firstRowLastColumn="0" w:lastRowFirstColumn="0" w:lastRowLastColumn="0"/>
+        </w:trPr>
+        <w:tc>
+          <w:tcPr>
+            <w:cnfStyle w:val="001000000000" w:firstRow="0" w:lastRow="0" w:firstColumn="1" w:lastColumn="0" w:oddVBand="0" w:evenVBand="0" w:oddHBand="0" w:evenHBand="0" w:firstRowFirstColumn="0" w:firstRowLastColumn="0" w:lastRowFirstColumn="0" w:lastRowLastColumn="0"/>
+            <w:tcW w:w="1555" w:type="dxa"/>
+            <w:tcMar>
+              <w:bottom w:w="113" w:type="dxa"/>
+            </w:tcMar>
+          </w:tcPr>
+          <w:p>
+            <w:pPr>
+              <w:rPr>
+                <w:b w:val="0"/>
+                <w:bCs w:val="0"/>
+              </w:rPr>
+            </w:pPr>
+            <w:proofErr w:type="spellStart"/>
+            <w:r>
+              <w:rPr>
+                <w:b w:val="0"/>
+                <w:bCs w:val="0"/>
+              </w:rPr>
+              <w:t>Nha</w:t>
+            </w:r>
+            <w:proofErr w:type="spellEnd"/>
+          </w:p>
+        </w:tc>
+        <w:tc>
+          <w:tcPr>
+            <w:tcW w:w="1275" w:type="dxa"/>
+            <w:tcMar>
+              <w:bottom w:w="113" w:type="dxa"/>
+            </w:tcMar>
+          </w:tcPr>
+          <w:p>
+            <w:pPr>
+              <w:cnfStyle w:val="000000100000" w:firstRow="0" w:lastRow="0" w:firstColumn="0" w:lastColumn="0" w:oddVBand="0" w:evenVBand="0" w:oddHBand="1" w:evenHBand="0" w:firstRowFirstColumn="0" w:firstRowLastColumn="0" w:lastRowFirstColumn="0" w:lastRowLastColumn="0"/>
+            </w:pPr>
+            <w:r>
+              <w:t>36</w:t>
+            </w:r>
+          </w:p>
+        </w:tc>
+        <w:tc>
+          <w:tcPr>
+            <w:tcW w:w="4678" w:type="dxa"/>
+            <w:tcMar>
+              <w:bottom w:w="113" w:type="dxa"/>
+            </w:tcMar>
+          </w:tcPr>
+          <w:p>
+            <w:pPr>
+              <w:cnfStyle w:val="000000100000" w:firstRow="0" w:lastRow="0" w:firstColumn="0" w:lastColumn="0" w:oddVBand="0" w:evenVBand="0" w:oddHBand="1" w:evenHBand="0" w:firstRowFirstColumn="0" w:firstRowLastColumn="0" w:lastRowFirstColumn="0" w:lastRowLastColumn="0"/>
+            </w:pPr>
+            <w:hyperlink r:id="rId20" w:history="1">
+              <w:r>
+                <w:rPr>
+                  <w:rStyle w:val="Hyperlink"/>
+                </w:rPr>
+                <w:t>https://trungnguyenthien.github.io/DetaiNHH2022/p4PhongChuyenKhoa.html?mynumber=36&amp;khoa=8</w:t>
+              </w:r>
+            </w:hyperlink>
+          </w:p>
+        </w:tc>
+        <w:tc>
+          <w:tcPr>
+            <w:tcW w:w="1559" w:type="dxa"/>
+            <w:tcMar>
+              <w:bottom w:w="113" w:type="dxa"/>
+            </w:tcMar>
+          </w:tcPr>
+          <w:p>
+            <w:pPr>
+              <w:cnfStyle w:val="000000100000" w:firstRow="0" w:lastRow="0" w:firstColumn="0" w:lastColumn="0" w:oddVBand="0" w:evenVBand="0" w:oddHBand="1" w:evenHBand="0" w:firstRowFirstColumn="0" w:firstRowLastColumn="0" w:lastRowFirstColumn="0" w:lastRowLastColumn="0"/>
+            </w:pPr>
+            <w:r>
+              <w:fldChar w:fldCharType="begin"/>
+            </w:r>
+            <w:r>
+              <w:instrText xml:space="preserve"> INCLUDEPICTURE "https://api.qrserver.com/v1/create-qr-code/?data=https%3A%2F%2Ftrungnguyenthien.github.io%2FDetaiNHH2022%2Fp4PhongChuyenKhoa.html%3Fmynumber%3D36%26khoa%3D8&amp;size=220x220&amp;margin=0" \* MERGEFORMATINET </w:instrText>
+            </w:r>
+            <w:r>
+              <w:fldChar w:fldCharType="separate"/>
+            </w:r>
+            <w:r>
+              <w:rPr>
+                <w:noProof/>
+              </w:rPr>
+              <w:drawing>
+                <wp:inline distT="0" distB="0" distL="0" distR="0" wp14:anchorId="62BDD976" wp14:editId="284C5E9B">
+                  <wp:extent cx="720000" cy="720000"/>
+                  <wp:effectExtent l="0" t="0" r="4445" b="4445"/>
+                  <wp:docPr id="10" name="Picture 10" descr="Preview of your QR Code"/>
+                  <wp:cNvGraphicFramePr>
+                    <a:graphicFrameLocks xmlns:a="http://schemas.openxmlformats.org/drawingml/2006/main" noChangeAspect="1"/>
+                  </wp:cNvGraphicFramePr>
+                  <a:graphic xmlns:a="http://schemas.openxmlformats.org/drawingml/2006/main">
+                    <a:graphicData uri="http://schemas.openxmlformats.org/drawingml/2006/picture">
+                      <pic:pic xmlns:pic="http://schemas.openxmlformats.org/drawingml/2006/picture">
+                        <pic:nvPicPr>
+                          <pic:cNvPr id="0" name="Picture 33" descr="Preview of your QR Code"/>
+                          <pic:cNvPicPr>
+                            <a:picLocks noChangeAspect="1" noChangeArrowheads="1"/>
+                          </pic:cNvPicPr>
+                        </pic:nvPicPr>
+                        <pic:blipFill>
+                          <a:blip r:embed="rId21" cstate="print">
+                            <a:extLst>
+                              <a:ext uri="{28A0092B-C50C-407E-A947-70E740481C1C}">
+                                <a14:useLocalDpi xmlns:a14="http://schemas.microsoft.com/office/drawing/2010/main" val="0"/>
+                              </a:ext>
+                            </a:extLst>
+                          </a:blip>
+                          <a:srcRect/>
+                          <a:stretch>
+                            <a:fillRect/>
+                          </a:stretch>
+                        </pic:blipFill>
+                        <pic:spPr bwMode="auto">
+                          <a:xfrm>
+                            <a:off x="0" y="0"/>
+                            <a:ext cx="720000" cy="720000"/>
+                          </a:xfrm>
+                          <a:prstGeom prst="rect">
+                            <a:avLst/>
+                          </a:prstGeom>
+                          <a:noFill/>
+                          <a:ln>
+                            <a:noFill/>
+                          </a:ln>
+                        </pic:spPr>
+                      </pic:pic>
+                    </a:graphicData>
+                  </a:graphic>
+                </wp:inline>
+              </w:drawing>
+            </w:r>
+            <w:r>
+              <w:fldChar w:fldCharType="end"/>
+            </w:r>
+          </w:p>
+        </w:tc>
+      </w:tr>
+      <w:tr>
+        <w:tc>
+          <w:tcPr>
+            <w:tcW w:w="1555" w:type="dxa"/>
+            <w:tcMar>
+              <w:bottom w:w="113" w:type="dxa"/>
+            </w:tcMar>
+          </w:tcPr>
+          <w:p>
+            <w:pPr>
+              <w:cnfStyle w:val="001000000000" w:firstRow="0" w:lastRow="0" w:firstColumn="1" w:lastColumn="0" w:oddVBand="0" w:evenVBand="0" w:oddHBand="0" w:evenHBand="0" w:firstRowFirstColumn="0" w:firstRowLastColumn="0" w:lastRowFirstColumn="0" w:lastRowLastColumn="0"/>
+              <w:rPr>
+                <w:b w:val="0"/>
+                <w:bCs w:val="0"/>
+              </w:rPr>
+            </w:pPr>
+            <w:proofErr w:type="spellStart"/>
+            <w:r>
+              <w:rPr>
+                <w:b w:val="0"/>
+                <w:bCs w:val="0"/>
+              </w:rPr>
               <w:t>Sản</w:t>
             </w:r>
             <w:proofErr w:type="spellEnd"/>
@@ -1480,9 +1523,6 @@
             </w:tcMar>
           </w:tcPr>
           <w:p>
-            <w:pPr>
-              <w:cnfStyle w:val="000000000000" w:firstRow="0" w:lastRow="0" w:firstColumn="0" w:lastColumn="0" w:oddVBand="0" w:evenVBand="0" w:oddHBand="0" w:evenHBand="0" w:firstRowFirstColumn="0" w:firstRowLastColumn="0" w:lastRowFirstColumn="0" w:lastRowLastColumn="0"/>
-            </w:pPr>
             <w:r>
               <w:t>40</w:t>
             </w:r>
@@ -1496,12 +1536,16 @@
             </w:tcMar>
           </w:tcPr>
           <w:p>
-            <w:pPr>
-              <w:cnfStyle w:val="000000000000" w:firstRow="0" w:lastRow="0" w:firstColumn="0" w:lastColumn="0" w:oddVBand="0" w:evenVBand="0" w:oddHBand="0" w:evenHBand="0" w:firstRowFirstColumn="0" w:firstRowLastColumn="0" w:lastRowFirstColumn="0" w:lastRowLastColumn="0"/>
-            </w:pPr>
-            <w:r>
-              <w:t>https://trungnguyenthien.github.io/DetaiNHH2022/p4PhongChuyenKhoa.html?mynumber=40&amp;khoa=9</w:t>
-            </w:r>
+            <w:hyperlink r:id="rId22" w:history="1">
+              <w:r>
+                <w:rPr>
+                  <w:rStyle w:val="Hyperlink"/>
+                </w:rPr>
+                <w:t>https://trungnguyenthien.github.io/DetaiNHH2022/p4PhongChuyenKhoa.html?mynumber=40&amp;khoa=9</w:t>
+              </w:r>
+            </w:hyperlink>
+            <w:bookmarkStart w:id="0" w:name="_GoBack"/>
+            <w:bookmarkEnd w:id="0"/>
           </w:p>
         </w:tc>
         <w:tc>
@@ -1512,9 +1556,6 @@
             </w:tcMar>
           </w:tcPr>
           <w:p>
-            <w:pPr>
-              <w:cnfStyle w:val="000000000000" w:firstRow="0" w:lastRow="0" w:firstColumn="0" w:lastColumn="0" w:oddVBand="0" w:evenVBand="0" w:oddHBand="0" w:evenHBand="0" w:firstRowFirstColumn="0" w:firstRowLastColumn="0" w:lastRowFirstColumn="0" w:lastRowLastColumn="0"/>
-            </w:pPr>
             <w:r>
               <w:fldChar w:fldCharType="begin"/>
             </w:r>
@@ -1529,7 +1570,7 @@
                 <w:noProof/>
               </w:rPr>
               <w:drawing>
-                <wp:inline distT="0" distB="0" distL="0" distR="0">
+                <wp:inline distT="0" distB="0" distL="0" distR="0" wp14:anchorId="14D638E0" wp14:editId="7950B7AC">
                   <wp:extent cx="720000" cy="720000"/>
                   <wp:effectExtent l="0" t="0" r="4445" b="4445"/>
                   <wp:docPr id="11" name="Picture 11" descr="Preview of your QR Code"/>
@@ -1546,7 +1587,7 @@
                           </pic:cNvPicPr>
                         </pic:nvPicPr>
                         <pic:blipFill>
-                          <a:blip r:embed="rId13" cstate="print">
+                          <a:blip r:embed="rId23" cstate="print">
                             <a:extLst>
                               <a:ext uri="{28A0092B-C50C-407E-A947-70E740481C1C}">
                                 <a14:useLocalDpi xmlns:a14="http://schemas.microsoft.com/office/drawing/2010/main" val="0"/>
@@ -2110,6 +2151,29 @@
       </w:tcPr>
     </w:tblStylePr>
   </w:style>
+  <w:style w:type="character" w:styleId="Hyperlink">
+    <w:name w:val="Hyperlink"/>
+    <w:basedOn w:val="DefaultParagraphFont"/>
+    <w:uiPriority w:val="99"/>
+    <w:unhideWhenUsed/>
+    <w:rsid w:val="00435FFC"/>
+    <w:rPr>
+      <w:color w:val="0563C1" w:themeColor="hyperlink"/>
+      <w:u w:val="single"/>
+    </w:rPr>
+  </w:style>
+  <w:style w:type="character" w:styleId="UnresolvedMention">
+    <w:name w:val="Unresolved Mention"/>
+    <w:basedOn w:val="DefaultParagraphFont"/>
+    <w:uiPriority w:val="99"/>
+    <w:semiHidden/>
+    <w:unhideWhenUsed/>
+    <w:rsid w:val="00435FFC"/>
+    <w:rPr>
+      <w:color w:val="605E5C"/>
+      <w:shd w:val="clear" w:color="auto" w:fill="E1DFDD"/>
+    </w:rPr>
+  </w:style>
 </w:styles>
 </file>
 
